--- a/word/reporte_ventas_inventario.docx
+++ b/word/reporte_ventas_inventario.docx
@@ -48,7 +48,29 @@
           </w:tcPr>
           <w:p>
             <w:r>
-              <w:t>7000.0</w:t>
+              <w:t>800.0</w:t>
+            </w:r>
+          </w:p>
+        </w:tc>
+        <w:tc>
+          <w:tcPr>
+            <w:tcW w:type="dxa" w:w="4320"/>
+          </w:tcPr>
+          <w:p>
+            <w:r>
+              <w:t>Laptop</w:t>
+            </w:r>
+          </w:p>
+        </w:tc>
+      </w:tr>
+      <w:tr>
+        <w:tc>
+          <w:tcPr>
+            <w:tcW w:type="dxa" w:w="4320"/>
+          </w:tcPr>
+          <w:p>
+            <w:r>
+              <w:t>40.0</w:t>
             </w:r>
           </w:p>
         </w:tc>
@@ -70,7 +92,7 @@
           </w:tcPr>
           <w:p>
             <w:r>
-              <w:t>20000.0</w:t>
+              <w:t>35.0</w:t>
             </w:r>
           </w:p>
         </w:tc>
@@ -80,117 +102,7 @@
           </w:tcPr>
           <w:p>
             <w:r>
-              <w:t>teclado</w:t>
-            </w:r>
-          </w:p>
-        </w:tc>
-      </w:tr>
-      <w:tr>
-        <w:tc>
-          <w:tcPr>
-            <w:tcW w:type="dxa" w:w="4320"/>
-          </w:tcPr>
-          <w:p>
-            <w:r>
-              <w:t>100000.0</w:t>
-            </w:r>
-          </w:p>
-        </w:tc>
-        <w:tc>
-          <w:tcPr>
-            <w:tcW w:type="dxa" w:w="4320"/>
-          </w:tcPr>
-          <w:p>
-            <w:r>
-              <w:t>teclado</w:t>
-            </w:r>
-          </w:p>
-        </w:tc>
-      </w:tr>
-      <w:tr>
-        <w:tc>
-          <w:tcPr>
-            <w:tcW w:type="dxa" w:w="4320"/>
-          </w:tcPr>
-          <w:p>
-            <w:r>
-              <w:t>700000.0</w:t>
-            </w:r>
-          </w:p>
-        </w:tc>
-        <w:tc>
-          <w:tcPr>
-            <w:tcW w:type="dxa" w:w="4320"/>
-          </w:tcPr>
-          <w:p>
-            <w:r>
-              <w:t>Mouse</w:t>
-            </w:r>
-          </w:p>
-        </w:tc>
-      </w:tr>
-      <w:tr>
-        <w:tc>
-          <w:tcPr>
-            <w:tcW w:type="dxa" w:w="4320"/>
-          </w:tcPr>
-          <w:p>
-            <w:r>
-              <w:t>100000.0</w:t>
-            </w:r>
-          </w:p>
-        </w:tc>
-        <w:tc>
-          <w:tcPr>
-            <w:tcW w:type="dxa" w:w="4320"/>
-          </w:tcPr>
-          <w:p>
-            <w:r>
-              <w:t>Mouse</w:t>
-            </w:r>
-          </w:p>
-        </w:tc>
-      </w:tr>
-      <w:tr>
-        <w:tc>
-          <w:tcPr>
-            <w:tcW w:type="dxa" w:w="4320"/>
-          </w:tcPr>
-          <w:p>
-            <w:r>
-              <w:t>100000.0</w:t>
-            </w:r>
-          </w:p>
-        </w:tc>
-        <w:tc>
-          <w:tcPr>
-            <w:tcW w:type="dxa" w:w="4320"/>
-          </w:tcPr>
-          <w:p>
-            <w:r>
-              <w:t>Mouse</w:t>
-            </w:r>
-          </w:p>
-        </w:tc>
-      </w:tr>
-      <w:tr>
-        <w:tc>
-          <w:tcPr>
-            <w:tcW w:type="dxa" w:w="4320"/>
-          </w:tcPr>
-          <w:p>
-            <w:r>
-              <w:t>40000.0</w:t>
-            </w:r>
-          </w:p>
-        </w:tc>
-        <w:tc>
-          <w:tcPr>
-            <w:tcW w:type="dxa" w:w="4320"/>
-          </w:tcPr>
-          <w:p>
-            <w:r>
-              <w:t>Mouse</w:t>
+              <w:t>Teclado</w:t>
             </w:r>
           </w:p>
         </w:tc>
